--- a/netdisk/采访目的和问题.docx
+++ b/netdisk/采访目的和问题.docx
@@ -7,68 +7,70 @@
         <w:pStyle w:val="1"/>
         <w:jc w:val="center"/>
         <w:rPr>
+          <w:rFonts w:ascii="宋体" w:eastAsia="宋体" w:hAnsi="宋体"/>
+        </w:rPr>
+      </w:pPr>
+      <w:bookmarkStart w:id="0" w:name="_GoBack"/>
+      <w:bookmarkEnd w:id="0"/>
+      <w:r>
+        <w:rPr>
           <w:rFonts w:ascii="宋体" w:eastAsia="宋体" w:hAnsi="宋体" w:hint="eastAsia"/>
         </w:rPr>
+        <w:t>采访目的和问题</w:t>
+      </w:r>
+    </w:p>
+    <w:p>
+      <w:pPr>
+        <w:pStyle w:val="2"/>
+        <w:rPr>
+          <w:rFonts w:ascii="宋体" w:eastAsia="宋体" w:hAnsi="宋体"/>
+        </w:rPr>
       </w:pPr>
       <w:r>
         <w:rPr>
           <w:rFonts w:ascii="宋体" w:eastAsia="宋体" w:hAnsi="宋体" w:hint="eastAsia"/>
         </w:rPr>
-        <w:t>采访目的和问题</w:t>
-      </w:r>
+        <w:t>采访目的</w:t>
+      </w:r>
+    </w:p>
+    <w:p>
+      <w:pPr>
+        <w:rPr>
+          <w:rFonts w:ascii="宋体" w:eastAsia="宋体" w:hAnsi="宋体"/>
+        </w:rPr>
+      </w:pPr>
+      <w:r>
+        <w:rPr>
+          <w:rFonts w:ascii="宋体" w:eastAsia="宋体" w:hAnsi="宋体" w:hint="eastAsia"/>
+        </w:rPr>
+        <w:t>了解老师对当前中学生政治学习的看法，包括学习原因、学习目的、学习方法等，以及对一些重点的与中学生有关的社会问题的看法。</w:t>
+      </w:r>
+    </w:p>
+    <w:p>
+      <w:pPr>
+        <w:rPr>
+          <w:rFonts w:ascii="宋体" w:eastAsia="宋体" w:hAnsi="宋体"/>
+        </w:rPr>
+      </w:pPr>
     </w:p>
     <w:p>
       <w:pPr>
         <w:pStyle w:val="2"/>
         <w:rPr>
+          <w:rFonts w:ascii="宋体" w:eastAsia="宋体" w:hAnsi="宋体"/>
+        </w:rPr>
+      </w:pPr>
+      <w:r>
+        <w:rPr>
           <w:rFonts w:ascii="宋体" w:eastAsia="宋体" w:hAnsi="宋体" w:hint="eastAsia"/>
         </w:rPr>
-      </w:pPr>
-      <w:r>
-        <w:rPr>
-          <w:rFonts w:ascii="宋体" w:eastAsia="宋体" w:hAnsi="宋体" w:hint="eastAsia"/>
-        </w:rPr>
-        <w:t>采访目的</w:t>
-      </w:r>
-    </w:p>
-    <w:p>
-      <w:pPr>
-        <w:rPr>
-          <w:rFonts w:ascii="宋体" w:eastAsia="宋体" w:hAnsi="宋体" w:hint="eastAsia"/>
-        </w:rPr>
-      </w:pPr>
-      <w:r>
-        <w:rPr>
-          <w:rFonts w:ascii="宋体" w:eastAsia="宋体" w:hAnsi="宋体" w:hint="eastAsia"/>
-        </w:rPr>
-        <w:t>了解老师对当前中学生政治学习的看法，包括学习原因、学习目的、学习方法等，以及对一些重点的与中学生有关的社会问题的看法。</w:t>
-      </w:r>
-    </w:p>
-    <w:p>
-      <w:pPr>
-        <w:rPr>
-          <w:rFonts w:ascii="宋体" w:eastAsia="宋体" w:hAnsi="宋体" w:hint="eastAsia"/>
-        </w:rPr>
-      </w:pPr>
-    </w:p>
-    <w:p>
-      <w:pPr>
-        <w:pStyle w:val="2"/>
-        <w:rPr>
-          <w:rFonts w:ascii="宋体" w:eastAsia="宋体" w:hAnsi="宋体" w:hint="eastAsia"/>
-        </w:rPr>
-      </w:pPr>
-      <w:r>
-        <w:rPr>
-          <w:rFonts w:ascii="宋体" w:eastAsia="宋体" w:hAnsi="宋体" w:hint="eastAsia"/>
-        </w:rPr>
         <w:t>采访问题</w:t>
       </w:r>
     </w:p>
     <w:p>
       <w:pPr>
         <w:rPr>
-          <w:rFonts w:ascii="宋体" w:eastAsia="宋体" w:hAnsi="宋体" w:hint="eastAsia"/>
+          <w:rFonts w:ascii="宋体" w:eastAsia="宋体" w:hAnsi="宋体"/>
         </w:rPr>
       </w:pPr>
       <w:r>
@@ -82,9 +84,6 @@
       <w:pPr>
         <w:pStyle w:val="a3"/>
         <w:jc w:val="both"/>
-        <w:rPr>
-          <w:rFonts w:hint="eastAsia"/>
-        </w:rPr>
       </w:pPr>
       <w:r>
         <w:rPr>
@@ -102,7 +101,7 @@
         </w:numPr>
         <w:ind w:firstLineChars="0"/>
         <w:rPr>
-          <w:rFonts w:ascii="宋体" w:eastAsia="宋体" w:hAnsi="宋体" w:hint="eastAsia"/>
+          <w:rFonts w:ascii="宋体" w:eastAsia="宋体" w:hAnsi="宋体"/>
         </w:rPr>
       </w:pPr>
       <w:r>
@@ -121,14 +120,67 @@
         </w:numPr>
         <w:ind w:firstLineChars="0"/>
         <w:rPr>
+          <w:rFonts w:ascii="宋体" w:eastAsia="宋体" w:hAnsi="宋体"/>
+        </w:rPr>
+      </w:pPr>
+      <w:r>
+        <w:rPr>
           <w:rFonts w:ascii="宋体" w:eastAsia="宋体" w:hAnsi="宋体" w:hint="eastAsia"/>
         </w:rPr>
-      </w:pPr>
+        <w:t>一般会回答不同意。</w:t>
+      </w:r>
+    </w:p>
+    <w:p>
+      <w:pPr>
+        <w:pStyle w:val="a5"/>
+        <w:numPr>
+          <w:ilvl w:val="0"/>
+          <w:numId w:val="2"/>
+        </w:numPr>
+        <w:ind w:firstLineChars="0"/>
+        <w:divId w:val="1129977653"/>
+        <w:rPr>
+          <w:rFonts w:ascii="宋体" w:eastAsia="宋体" w:hAnsi="宋体"/>
+        </w:rPr>
+      </w:pPr>
+      <w:r>
+        <w:rPr>
+          <w:rFonts w:ascii="宋体" w:eastAsia="宋体" w:hAnsi="宋体"/>
+        </w:rPr>
+        <w:t>如果仅回答不同意，可提问以下问题：</w:t>
+      </w:r>
+      <w:r>
+        <w:rPr>
+          <w:rFonts w:ascii="宋体" w:eastAsia="宋体" w:hAnsi="宋体"/>
+        </w:rPr>
+        <w:br/>
+        <w:t>那么，您觉得中学生为什么要学习政治？</w:t>
+      </w:r>
+    </w:p>
+    <w:p>
+      <w:pPr>
+        <w:pStyle w:val="a5"/>
+        <w:numPr>
+          <w:ilvl w:val="0"/>
+          <w:numId w:val="2"/>
+        </w:numPr>
+        <w:ind w:firstLineChars="0"/>
+        <w:divId w:val="1129977653"/>
+        <w:rPr>
+          <w:rFonts w:ascii="宋体" w:eastAsia="宋体" w:hAnsi="宋体"/>
+        </w:rPr>
+      </w:pPr>
+      <w:r>
+        <w:rPr>
+          <w:rFonts w:ascii="宋体" w:eastAsia="宋体" w:hAnsi="宋体"/>
+        </w:rPr>
+        <w:t>如果说明了原因，上一句直接跳过</w:t>
+      </w:r>
       <w:r>
         <w:rPr>
           <w:rFonts w:ascii="宋体" w:eastAsia="宋体" w:hAnsi="宋体" w:hint="eastAsia"/>
         </w:rPr>
-        <w:t>一般会回答不同意。</w:t>
+        <w:t>。</w:t>
       </w:r>
     </w:p>
     <w:p>
@@ -140,14 +192,16 @@
         </w:numPr>
         <w:ind w:firstLineChars="0"/>
         <w:rPr>
+          <w:rFonts w:ascii="宋体" w:eastAsia="宋体" w:hAnsi="宋体"/>
+          <w:color w:val="000000" w:themeColor="text1"/>
+        </w:rPr>
+      </w:pPr>
+      <w:r>
+        <w:rPr>
           <w:rFonts w:ascii="宋体" w:eastAsia="宋体" w:hAnsi="宋体" w:hint="eastAsia"/>
-        </w:rPr>
-      </w:pPr>
-      <w:r>
-        <w:rPr>
-          <w:rFonts w:ascii="宋体" w:eastAsia="宋体" w:hAnsi="宋体" w:hint="eastAsia"/>
-        </w:rPr>
-        <w:t>那么，您觉得中学生为什么要学习政治？</w:t>
+          <w:color w:val="000000" w:themeColor="text1"/>
+        </w:rPr>
+        <w:t>一般来说，政治学习最大的也是最重要的问题就是关于人的世界观和人生观的选择问题，这个问题好像跟我们离得很远，我们的生活中也没有出现过因为一个念头不对，中午就吃不上饭的事情，也没有出现考试前一天修正一下世界观，第二天考场上妙笔生花的情形。您觉得政治学习跟我们眼前的事情有没有必然的联系？</w:t>
       </w:r>
     </w:p>
     <w:p>
@@ -159,7 +213,7 @@
         </w:numPr>
         <w:ind w:firstLineChars="0"/>
         <w:rPr>
-          <w:rFonts w:ascii="宋体" w:eastAsia="宋体" w:hAnsi="宋体" w:hint="eastAsia"/>
+          <w:rFonts w:ascii="宋体" w:eastAsia="宋体" w:hAnsi="宋体"/>
         </w:rPr>
       </w:pPr>
       <w:r>
@@ -178,7 +232,7 @@
         </w:numPr>
         <w:ind w:firstLineChars="0"/>
         <w:rPr>
-          <w:rFonts w:ascii="宋体" w:eastAsia="宋体" w:hAnsi="宋体" w:hint="eastAsia"/>
+          <w:rFonts w:ascii="宋体" w:eastAsia="宋体" w:hAnsi="宋体"/>
         </w:rPr>
       </w:pPr>
       <w:r>
@@ -197,14 +251,21 @@
         </w:numPr>
         <w:ind w:firstLineChars="0"/>
         <w:rPr>
+          <w:rFonts w:ascii="宋体" w:eastAsia="宋体" w:hAnsi="宋体"/>
+        </w:rPr>
+      </w:pPr>
+      <w:r>
+        <w:rPr>
           <w:rFonts w:ascii="宋体" w:eastAsia="宋体" w:hAnsi="宋体" w:hint="eastAsia"/>
         </w:rPr>
-      </w:pPr>
+        <w:t>那么，既然学习政治在各个方面都会对我们起到积极作用，我们在学习政治时，如何深刻理解书上给出的观点？</w:t>
+      </w:r>
       <w:r>
         <w:rPr>
           <w:rFonts w:ascii="宋体" w:eastAsia="宋体" w:hAnsi="宋体" w:hint="eastAsia"/>
-        </w:rPr>
-        <w:t>那么，既然学习政治在各个方面都会对我们起到积极作用，我们在学习政治时，如何深刻理解书上给出的观点？</w:t>
+          <w:color w:val="000000" w:themeColor="text1"/>
+        </w:rPr>
+        <w:t>也就是说，我们首先要学好书本知识，如何学好？</w:t>
       </w:r>
     </w:p>
     <w:p>
@@ -216,7 +277,7 @@
         </w:numPr>
         <w:ind w:firstLineChars="0"/>
         <w:rPr>
-          <w:rFonts w:ascii="宋体" w:eastAsia="宋体" w:hAnsi="宋体" w:hint="eastAsia"/>
+          <w:rFonts w:ascii="宋体" w:eastAsia="宋体" w:hAnsi="宋体"/>
         </w:rPr>
       </w:pPr>
       <w:r>
@@ -235,7 +296,7 @@
         </w:numPr>
         <w:ind w:firstLineChars="0"/>
         <w:rPr>
-          <w:rFonts w:ascii="宋体" w:eastAsia="宋体" w:hAnsi="宋体" w:hint="eastAsia"/>
+          <w:rFonts w:ascii="宋体" w:eastAsia="宋体" w:hAnsi="宋体"/>
         </w:rPr>
       </w:pPr>
       <w:r>
@@ -254,7 +315,7 @@
         </w:numPr>
         <w:ind w:firstLineChars="0"/>
         <w:rPr>
-          <w:rFonts w:ascii="宋体" w:eastAsia="宋体" w:hAnsi="宋体" w:hint="eastAsia"/>
+          <w:rFonts w:ascii="宋体" w:eastAsia="宋体" w:hAnsi="宋体"/>
         </w:rPr>
       </w:pPr>
       <w:r>
@@ -273,35 +334,59 @@
         </w:numPr>
         <w:ind w:firstLineChars="0"/>
         <w:rPr>
+          <w:rFonts w:ascii="宋体" w:eastAsia="宋体" w:hAnsi="宋体"/>
+        </w:rPr>
+      </w:pPr>
+      <w:r>
+        <w:rPr>
           <w:rFonts w:ascii="宋体" w:eastAsia="宋体" w:hAnsi="宋体" w:hint="eastAsia"/>
         </w:rPr>
-      </w:pPr>
+        <w:t>政治，全称“道德与法治”，与社会生活紧密相关。不知您是否观察到，每到放学的时点，学校门口就会堵上车的长龙、人的海洋，一旦有车辆因导航规划恰好驶入九条巷，大概率会被挤得不能动弹，学生和家长也会因此难以出入此道路，所有人都会因此浪费</w:t>
+      </w:r>
       <w:r>
         <w:rPr>
           <w:rFonts w:ascii="宋体" w:eastAsia="宋体" w:hAnsi="宋体" w:hint="eastAsia"/>
         </w:rPr>
-        <w:t>政治，全称“道德与法治”，与社会生活紧密相关。不知您是否观察到，每到放学的时点，学校门口就会堵上车的长龙、人的海洋，一旦有车辆因导航规划恰好驶入九条巷，大概率会被挤得不能动弹，学生和家长也会因此难以出入此道路，所有人都会因此浪费时间。当遇到像这样的实际问题时，您觉得我们如何活学活用，用符合政治学科要求的办法解决它？</w:t>
+        <w:lastRenderedPageBreak/>
+        <w:t>时间。当遇到像这样的实际问题时，您觉得我们如何活学活用，用符合政治学科要求的办法解决它？</w:t>
       </w:r>
     </w:p>
     <w:p>
       <w:pPr>
         <w:pStyle w:val="a3"/>
         <w:jc w:val="both"/>
+      </w:pPr>
+      <w:r>
         <w:rPr>
           <w:rFonts w:hint="eastAsia"/>
         </w:rPr>
-      </w:pPr>
+        <w:t>再次感谢您接受我们的采访，</w:t>
+      </w:r>
       <w:r>
         <w:rPr>
           <w:rFonts w:hint="eastAsia"/>
-        </w:rPr>
-        <w:t>再次感谢您接受我们的采访，很抱歉因为这次采访浪费了您宝贵的时间。</w:t>
-      </w:r>
-    </w:p>
-    <w:p>
-      <w:pPr>
-        <w:rPr>
-          <w:rFonts w:ascii="宋体" w:eastAsia="宋体" w:hAnsi="宋体" w:hint="eastAsia"/>
+          <w:color w:val="000000" w:themeColor="text1"/>
+        </w:rPr>
+        <w:t>很抱歉因为这次采访花</w:t>
+      </w:r>
+      <w:r>
+        <w:rPr>
+          <w:rFonts w:hint="eastAsia"/>
+          <w:color w:val="000000" w:themeColor="text1"/>
+        </w:rPr>
+        <w:t>费了您宝贵的时间</w:t>
+      </w:r>
+      <w:r>
+        <w:rPr>
+          <w:rFonts w:hint="eastAsia"/>
+        </w:rPr>
+        <w:t>。</w:t>
+      </w:r>
+    </w:p>
+    <w:p>
+      <w:pPr>
+        <w:rPr>
+          <w:rFonts w:ascii="宋体" w:eastAsia="宋体" w:hAnsi="宋体"/>
         </w:rPr>
       </w:pPr>
     </w:p>
@@ -314,12 +399,14 @@
         </w:numPr>
         <w:ind w:firstLineChars="0"/>
         <w:rPr>
+          <w:rFonts w:ascii="宋体" w:eastAsia="宋体" w:hAnsi="宋体"/>
+          <w:color w:val="000000" w:themeColor="text1"/>
+        </w:rPr>
+      </w:pPr>
+      <w:r>
+        <w:rPr>
           <w:rFonts w:ascii="宋体" w:eastAsia="宋体" w:hAnsi="宋体" w:hint="eastAsia"/>
-        </w:rPr>
-      </w:pPr>
-      <w:r>
-        <w:rPr>
-          <w:rFonts w:ascii="宋体" w:eastAsia="宋体" w:hAnsi="宋体" w:hint="eastAsia"/>
+          <w:color w:val="000000" w:themeColor="text1"/>
         </w:rPr>
         <w:t>如果校长全程严肃：</w:t>
       </w:r>
@@ -329,21 +416,50 @@
         <w:pStyle w:val="a3"/>
         <w:jc w:val="both"/>
         <w:rPr>
+          <w:color w:val="000000" w:themeColor="text1"/>
+        </w:rPr>
+      </w:pPr>
+      <w:r>
+        <w:rPr>
           <w:rFonts w:hint="eastAsia"/>
-        </w:rPr>
-      </w:pPr>
+          <w:color w:val="000000" w:themeColor="text1"/>
+        </w:rPr>
+        <w:t>在刚才的采访过程中，您一直保持着政治学科的严肃性，一本正经，不愧是水平极高的政治老师。</w:t>
+      </w:r>
       <w:r>
         <w:rPr>
           <w:rFonts w:hint="eastAsia"/>
-        </w:rPr>
-        <w:lastRenderedPageBreak/>
-        <w:t>在刚才的采访过程中，您一直保持着政治学科的严肃性，一本正经，不愧是水平极高的政治老师。您抽出时间来接受采访，为表谢意，我们送上一点小心意：一“本”“政”经（笔记本），愿您继续为钟英中学的政治教学增光添彩！谢谢！</w:t>
-      </w:r>
-    </w:p>
-    <w:p>
-      <w:pPr>
-        <w:rPr>
-          <w:rFonts w:ascii="宋体" w:eastAsia="宋体" w:hAnsi="宋体" w:hint="eastAsia"/>
+          <w:color w:val="000000" w:themeColor="text1"/>
+        </w:rPr>
+        <w:t>（笑，带些调侃味）</w:t>
+      </w:r>
+      <w:r>
+        <w:rPr>
+          <w:rFonts w:hint="eastAsia"/>
+          <w:color w:val="000000" w:themeColor="text1"/>
+        </w:rPr>
+        <w:t>您抽出时间来接受采访，为表谢意，我们</w:t>
+      </w:r>
+      <w:r>
+        <w:rPr>
+          <w:rFonts w:hint="eastAsia"/>
+          <w:color w:val="000000" w:themeColor="text1"/>
+        </w:rPr>
+        <w:t>留下这个一“本”“政”经（笔记本），希望能给蔡校长留下一个好印象</w:t>
+      </w:r>
+      <w:r>
+        <w:rPr>
+          <w:rFonts w:hint="eastAsia"/>
+          <w:color w:val="000000" w:themeColor="text1"/>
+        </w:rPr>
+        <w:t>！谢谢！</w:t>
+      </w:r>
+    </w:p>
+    <w:p>
+      <w:pPr>
+        <w:rPr>
+          <w:rFonts w:ascii="宋体" w:eastAsia="宋体" w:hAnsi="宋体"/>
+          <w:color w:val="000000" w:themeColor="text1"/>
         </w:rPr>
       </w:pPr>
     </w:p>
@@ -356,12 +472,14 @@
         </w:numPr>
         <w:ind w:firstLineChars="0"/>
         <w:rPr>
+          <w:rFonts w:ascii="宋体" w:eastAsia="宋体" w:hAnsi="宋体"/>
+          <w:color w:val="000000" w:themeColor="text1"/>
+        </w:rPr>
+      </w:pPr>
+      <w:r>
+        <w:rPr>
           <w:rFonts w:ascii="宋体" w:eastAsia="宋体" w:hAnsi="宋体" w:hint="eastAsia"/>
-        </w:rPr>
-      </w:pPr>
-      <w:r>
-        <w:rPr>
-          <w:rFonts w:ascii="宋体" w:eastAsia="宋体" w:hAnsi="宋体" w:hint="eastAsia"/>
+          <w:color w:val="000000" w:themeColor="text1"/>
         </w:rPr>
         <w:t>如果校长和蔼可亲：</w:t>
       </w:r>
@@ -370,15 +488,31 @@
       <w:pPr>
         <w:pStyle w:val="a3"/>
         <w:jc w:val="both"/>
-      </w:pPr>
-      <w:bookmarkStart w:id="0" w:name="_GoBack"/>
+        <w:rPr>
+          <w:color w:val="000000" w:themeColor="text1"/>
+        </w:rPr>
+      </w:pPr>
       <w:r>
         <w:rPr>
           <w:rFonts w:hint="eastAsia"/>
-        </w:rPr>
-        <w:t>在刚才的采访过程中，您还是比较和蔼、平易近人的。但是政治学科的特点是严肃，我们送您一本“政”经（笔记本），愿您继续为钟英中学的政治教学增光添彩！谢谢！</w:t>
-      </w:r>
-      <w:bookmarkEnd w:id="0"/>
+          <w:color w:val="000000" w:themeColor="text1"/>
+        </w:rPr>
+        <w:t>在刚才的采访过程中，您还是比较和蔼、平易近人的。但是政治学科的特点是严肃，</w:t>
+      </w:r>
+      <w:r>
+        <w:rPr>
+          <w:rFonts w:hint="eastAsia"/>
+          <w:color w:val="000000" w:themeColor="text1"/>
+        </w:rPr>
+        <w:t>为表谢意，我们留下这个一“本”“政”经（笔记本），希望能给蔡校长留下一个好印象</w:t>
+      </w:r>
+      <w:r>
+        <w:rPr>
+          <w:rFonts w:hint="eastAsia"/>
+          <w:color w:val="000000" w:themeColor="text1"/>
+        </w:rPr>
+        <w:t>！谢谢！</w:t>
+      </w:r>
     </w:p>
     <w:sectPr>
       <w:pgSz w:w="11906" w:h="16838"/>
@@ -390,6 +524,44 @@
 </w:document>
 </file>
 
+<file path=word/endnotes.xml><?xml version="1.0" encoding="utf-8"?>
+<w:endnotes xmlns:wpc="http://schemas.microsoft.com/office/word/2010/wordprocessingCanvas" xmlns:cx="http://schemas.microsoft.com/office/drawing/2014/chartex" xmlns:cx1="http://schemas.microsoft.com/office/drawing/2015/9/8/chartex" xmlns:cx2="http://schemas.microsoft.com/office/drawing/2015/10/21/chartex" xmlns:cx3="http://schemas.microsoft.com/office/drawing/2016/5/9/chartex" xmlns:cx4="http://schemas.microsoft.com/office/drawing/2016/5/10/chartex" xmlns:cx5="http://schemas.microsoft.com/office/drawing/2016/5/11/chartex" xmlns:cx6="http://schemas.microsoft.com/office/drawing/2016/5/12/chartex" xmlns:cx7="http://schemas.microsoft.com/office/drawing/2016/5/13/chartex" xmlns:cx8="http://schemas.microsoft.com/office/drawing/2016/5/14/chartex" xmlns:mc="http://schemas.openxmlformats.org/markup-compatibility/2006" xmlns:aink="http://schemas.microsoft.com/office/drawing/2016/ink" xmlns:am3d="http://schemas.microsoft.com/office/drawing/2017/model3d" xmlns:o="urn:schemas-microsoft-com:office:office" xmlns:r="http://schemas.openxmlformats.org/officeDocument/2006/relationships" xmlns:m="http://schemas.openxmlformats.org/officeDocument/2006/math" xmlns:v="urn:schemas-microsoft-com:vml" xmlns:wp14="http://schemas.microsoft.com/office/word/2010/wordprocessingDrawing" xmlns:wp="http://schemas.openxmlformats.org/drawingml/2006/wordprocessingDrawing" xmlns:w10="urn:schemas-microsoft-com:office:word" xmlns:w="http://schemas.openxmlformats.org/wordprocessingml/2006/main" xmlns:w14="http://schemas.microsoft.com/office/word/2010/wordml" xmlns:w15="http://schemas.microsoft.com/office/word/2012/wordml" xmlns:w16cid="http://schemas.microsoft.com/office/word/2016/wordml/cid" xmlns:w16se="http://schemas.microsoft.com/office/word/2015/wordml/symex" xmlns:wpg="http://schemas.microsoft.com/office/word/2010/wordprocessingGroup" xmlns:wpi="http://schemas.microsoft.com/office/word/2010/wordprocessingInk" xmlns:wne="http://schemas.microsoft.com/office/word/2006/wordml" xmlns:wps="http://schemas.microsoft.com/office/word/2010/wordprocessingShape" mc:Ignorable="w14 w15 w16se w16cid wp14">
+  <w:endnote w:type="separator" w:id="-1">
+    <w:p>
+      <w:r>
+        <w:separator/>
+      </w:r>
+    </w:p>
+  </w:endnote>
+  <w:endnote w:type="continuationSeparator" w:id="0">
+    <w:p>
+      <w:r>
+        <w:continuationSeparator/>
+      </w:r>
+    </w:p>
+  </w:endnote>
+</w:endnotes>
+</file>
+
+<file path=word/footnotes.xml><?xml version="1.0" encoding="utf-8"?>
+<w:footnotes xmlns:wpc="http://schemas.microsoft.com/office/word/2010/wordprocessingCanvas" xmlns:cx="http://schemas.microsoft.com/office/drawing/2014/chartex" xmlns:cx1="http://schemas.microsoft.com/office/drawing/2015/9/8/chartex" xmlns:cx2="http://schemas.microsoft.com/office/drawing/2015/10/21/chartex" xmlns:cx3="http://schemas.microsoft.com/office/drawing/2016/5/9/chartex" xmlns:cx4="http://schemas.microsoft.com/office/drawing/2016/5/10/chartex" xmlns:cx5="http://schemas.microsoft.com/office/drawing/2016/5/11/chartex" xmlns:cx6="http://schemas.microsoft.com/office/drawing/2016/5/12/chartex" xmlns:cx7="http://schemas.microsoft.com/office/drawing/2016/5/13/chartex" xmlns:cx8="http://schemas.microsoft.com/office/drawing/2016/5/14/chartex" xmlns:mc="http://schemas.openxmlformats.org/markup-compatibility/2006" xmlns:aink="http://schemas.microsoft.com/office/drawing/2016/ink" xmlns:am3d="http://schemas.microsoft.com/office/drawing/2017/model3d" xmlns:o="urn:schemas-microsoft-com:office:office" xmlns:r="http://schemas.openxmlformats.org/officeDocument/2006/relationships" xmlns:m="http://schemas.openxmlformats.org/officeDocument/2006/math" xmlns:v="urn:schemas-microsoft-com:vml" xmlns:wp14="http://schemas.microsoft.com/office/word/2010/wordprocessingDrawing" xmlns:wp="http://schemas.openxmlformats.org/drawingml/2006/wordprocessingDrawing" xmlns:w10="urn:schemas-microsoft-com:office:word" xmlns:w="http://schemas.openxmlformats.org/wordprocessingml/2006/main" xmlns:w14="http://schemas.microsoft.com/office/word/2010/wordml" xmlns:w15="http://schemas.microsoft.com/office/word/2012/wordml" xmlns:w16cid="http://schemas.microsoft.com/office/word/2016/wordml/cid" xmlns:w16se="http://schemas.microsoft.com/office/word/2015/wordml/symex" xmlns:wpg="http://schemas.microsoft.com/office/word/2010/wordprocessingGroup" xmlns:wpi="http://schemas.microsoft.com/office/word/2010/wordprocessingInk" xmlns:wne="http://schemas.microsoft.com/office/word/2006/wordml" xmlns:wps="http://schemas.microsoft.com/office/word/2010/wordprocessingShape" mc:Ignorable="w14 w15 w16se w16cid wp14">
+  <w:footnote w:type="separator" w:id="-1">
+    <w:p>
+      <w:r>
+        <w:separator/>
+      </w:r>
+    </w:p>
+  </w:footnote>
+  <w:footnote w:type="continuationSeparator" w:id="0">
+    <w:p>
+      <w:r>
+        <w:continuationSeparator/>
+      </w:r>
+    </w:p>
+  </w:footnote>
+</w:footnotes>
+</file>
+
 <file path=word/numbering.xml><?xml version="1.0" encoding="utf-8"?>
 <w:numbering xmlns:wpc="http://schemas.microsoft.com/office/word/2010/wordprocessingCanvas" xmlns:cx="http://schemas.microsoft.com/office/drawing/2014/chartex" xmlns:cx1="http://schemas.microsoft.com/office/drawing/2015/9/8/chartex" xmlns:cx2="http://schemas.microsoft.com/office/drawing/2015/10/21/chartex" xmlns:cx3="http://schemas.microsoft.com/office/drawing/2016/5/9/chartex" xmlns:cx4="http://schemas.microsoft.com/office/drawing/2016/5/10/chartex" xmlns:cx5="http://schemas.microsoft.com/office/drawing/2016/5/11/chartex" xmlns:cx6="http://schemas.microsoft.com/office/drawing/2016/5/12/chartex" xmlns:cx7="http://schemas.microsoft.com/office/drawing/2016/5/13/chartex" xmlns:cx8="http://schemas.microsoft.com/office/drawing/2016/5/14/chartex" xmlns:mc="http://schemas.openxmlformats.org/markup-compatibility/2006" xmlns:aink="http://schemas.microsoft.com/office/drawing/2016/ink" xmlns:am3d="http://schemas.microsoft.com/office/drawing/2017/model3d" xmlns:o="urn:schemas-microsoft-com:office:office" xmlns:r="http://schemas.openxmlformats.org/officeDocument/2006/relationships" xmlns:m="http://schemas.openxmlformats.org/officeDocument/2006/math" xmlns:v="urn:schemas-microsoft-com:vml" xmlns:wp14="http://schemas.microsoft.com/office/word/2010/wordprocessingDrawing" xmlns:wp="http://schemas.openxmlformats.org/drawingml/2006/wordprocessingDrawing" xmlns:w10="urn:schemas-microsoft-com:office:word" xmlns:w="http://schemas.openxmlformats.org/wordprocessingml/2006/main" xmlns:w14="http://schemas.microsoft.com/office/word/2010/wordml" xmlns:w15="http://schemas.microsoft.com/office/word/2012/wordml" xmlns:w16cid="http://schemas.microsoft.com/office/word/2016/wordml/cid" xmlns:w16se="http://schemas.microsoft.com/office/word/2015/wordml/symex" xmlns:wpg="http://schemas.microsoft.com/office/word/2010/wordprocessingGroup" xmlns:wpi="http://schemas.microsoft.com/office/word/2010/wordprocessingInk" xmlns:wne="http://schemas.microsoft.com/office/word/2006/wordml" xmlns:wps="http://schemas.microsoft.com/office/word/2010/wordprocessingShape" mc:Ignorable="w14 w15 w16se w16cid wp14">
   <w:abstractNum w:abstractNumId="0" w15:restartNumberingAfterBreak="0">
@@ -651,6 +823,155 @@
     </w:lvl>
   </w:abstractNum>
   <w:abstractNum w:abstractNumId="3" w15:restartNumberingAfterBreak="0">
+    <w:nsid w:val="437C1C9F"/>
+    <w:multiLevelType w:val="multilevel"/>
+    <w:tmpl w:val="FFFFFFFF"/>
+    <w:lvl w:ilvl="0">
+      <w:start w:val="1"/>
+      <w:numFmt w:val="bullet"/>
+      <w:lvlText w:val=""/>
+      <w:lvlJc w:val="left"/>
+      <w:pPr>
+        <w:tabs>
+          <w:tab w:val="num" w:pos="720"/>
+        </w:tabs>
+        <w:ind w:left="720" w:hanging="360"/>
+      </w:pPr>
+      <w:rPr>
+        <w:rFonts w:ascii="Symbol" w:hAnsi="Symbol" w:hint="default"/>
+        <w:sz w:val="20"/>
+      </w:rPr>
+    </w:lvl>
+    <w:lvl w:ilvl="1" w:tentative="1">
+      <w:start w:val="1"/>
+      <w:numFmt w:val="bullet"/>
+      <w:lvlText w:val="o"/>
+      <w:lvlJc w:val="left"/>
+      <w:pPr>
+        <w:tabs>
+          <w:tab w:val="num" w:pos="1440"/>
+        </w:tabs>
+        <w:ind w:left="1440" w:hanging="360"/>
+      </w:pPr>
+      <w:rPr>
+        <w:rFonts w:ascii="Courier New" w:hAnsi="Courier New" w:hint="default"/>
+        <w:sz w:val="20"/>
+      </w:rPr>
+    </w:lvl>
+    <w:lvl w:ilvl="2" w:tentative="1">
+      <w:start w:val="1"/>
+      <w:numFmt w:val="bullet"/>
+      <w:lvlText w:val=""/>
+      <w:lvlJc w:val="left"/>
+      <w:pPr>
+        <w:tabs>
+          <w:tab w:val="num" w:pos="2160"/>
+        </w:tabs>
+        <w:ind w:left="2160" w:hanging="360"/>
+      </w:pPr>
+      <w:rPr>
+        <w:rFonts w:ascii="Wingdings" w:hAnsi="Wingdings" w:hint="default"/>
+        <w:sz w:val="20"/>
+      </w:rPr>
+    </w:lvl>
+    <w:lvl w:ilvl="3" w:tentative="1">
+      <w:start w:val="1"/>
+      <w:numFmt w:val="bullet"/>
+      <w:lvlText w:val=""/>
+      <w:lvlJc w:val="left"/>
+      <w:pPr>
+        <w:tabs>
+          <w:tab w:val="num" w:pos="2880"/>
+        </w:tabs>
+        <w:ind w:left="2880" w:hanging="360"/>
+      </w:pPr>
+      <w:rPr>
+        <w:rFonts w:ascii="Wingdings" w:hAnsi="Wingdings" w:hint="default"/>
+        <w:sz w:val="20"/>
+      </w:rPr>
+    </w:lvl>
+    <w:lvl w:ilvl="4" w:tentative="1">
+      <w:start w:val="1"/>
+      <w:numFmt w:val="bullet"/>
+      <w:lvlText w:val=""/>
+      <w:lvlJc w:val="left"/>
+      <w:pPr>
+        <w:tabs>
+          <w:tab w:val="num" w:pos="3600"/>
+        </w:tabs>
+        <w:ind w:left="3600" w:hanging="360"/>
+      </w:pPr>
+      <w:rPr>
+        <w:rFonts w:ascii="Wingdings" w:hAnsi="Wingdings" w:hint="default"/>
+        <w:sz w:val="20"/>
+      </w:rPr>
+    </w:lvl>
+    <w:lvl w:ilvl="5" w:tentative="1">
+      <w:start w:val="1"/>
+      <w:numFmt w:val="bullet"/>
+      <w:lvlText w:val=""/>
+      <w:lvlJc w:val="left"/>
+      <w:pPr>
+        <w:tabs>
+          <w:tab w:val="num" w:pos="4320"/>
+        </w:tabs>
+        <w:ind w:left="4320" w:hanging="360"/>
+      </w:pPr>
+      <w:rPr>
+        <w:rFonts w:ascii="Wingdings" w:hAnsi="Wingdings" w:hint="default"/>
+        <w:sz w:val="20"/>
+      </w:rPr>
+    </w:lvl>
+    <w:lvl w:ilvl="6" w:tentative="1">
+      <w:start w:val="1"/>
+      <w:numFmt w:val="bullet"/>
+      <w:lvlText w:val=""/>
+      <w:lvlJc w:val="left"/>
+      <w:pPr>
+        <w:tabs>
+          <w:tab w:val="num" w:pos="5040"/>
+        </w:tabs>
+        <w:ind w:left="5040" w:hanging="360"/>
+      </w:pPr>
+      <w:rPr>
+        <w:rFonts w:ascii="Wingdings" w:hAnsi="Wingdings" w:hint="default"/>
+        <w:sz w:val="20"/>
+      </w:rPr>
+    </w:lvl>
+    <w:lvl w:ilvl="7" w:tentative="1">
+      <w:start w:val="1"/>
+      <w:numFmt w:val="bullet"/>
+      <w:lvlText w:val=""/>
+      <w:lvlJc w:val="left"/>
+      <w:pPr>
+        <w:tabs>
+          <w:tab w:val="num" w:pos="5760"/>
+        </w:tabs>
+        <w:ind w:left="5760" w:hanging="360"/>
+      </w:pPr>
+      <w:rPr>
+        <w:rFonts w:ascii="Wingdings" w:hAnsi="Wingdings" w:hint="default"/>
+        <w:sz w:val="20"/>
+      </w:rPr>
+    </w:lvl>
+    <w:lvl w:ilvl="8" w:tentative="1">
+      <w:start w:val="1"/>
+      <w:numFmt w:val="bullet"/>
+      <w:lvlText w:val=""/>
+      <w:lvlJc w:val="left"/>
+      <w:pPr>
+        <w:tabs>
+          <w:tab w:val="num" w:pos="6480"/>
+        </w:tabs>
+        <w:ind w:left="6480" w:hanging="360"/>
+      </w:pPr>
+      <w:rPr>
+        <w:rFonts w:ascii="Wingdings" w:hAnsi="Wingdings" w:hint="default"/>
+        <w:sz w:val="20"/>
+      </w:rPr>
+    </w:lvl>
+  </w:abstractNum>
+  <w:abstractNum w:abstractNumId="4" w15:restartNumberingAfterBreak="0">
     <w:nsid w:val="43F30E6F"/>
     <w:multiLevelType w:val="hybridMultilevel"/>
     <w:tmpl w:val="D026F1D8"/>
@@ -736,10 +1057,10 @@
       </w:pPr>
     </w:lvl>
   </w:abstractNum>
-  <w:abstractNum w:abstractNumId="4" w15:restartNumberingAfterBreak="0">
+  <w:abstractNum w:abstractNumId="5" w15:restartNumberingAfterBreak="0">
     <w:nsid w:val="514A3A84"/>
     <w:multiLevelType w:val="hybridMultilevel"/>
-    <w:tmpl w:val="35D0DE56"/>
+    <w:tmpl w:val="BEDA45D2"/>
     <w:lvl w:ilvl="0" w:tplc="04090001">
       <w:start w:val="1"/>
       <w:numFmt w:val="bullet"/>
@@ -849,7 +1170,120 @@
       </w:rPr>
     </w:lvl>
   </w:abstractNum>
-  <w:abstractNum w:abstractNumId="5" w15:restartNumberingAfterBreak="0">
+  <w:abstractNum w:abstractNumId="6" w15:restartNumberingAfterBreak="0">
+    <w:nsid w:val="5EAB0DE6"/>
+    <w:multiLevelType w:val="multilevel"/>
+    <w:tmpl w:val="A484C53A"/>
+    <w:lvl w:ilvl="0">
+      <w:start w:val="1"/>
+      <w:numFmt w:val="decimal"/>
+      <w:lvlText w:val="%1-"/>
+      <w:lvlJc w:val="left"/>
+      <w:pPr>
+        <w:ind w:left="420" w:hanging="420"/>
+      </w:pPr>
+      <w:rPr>
+        <w:rFonts w:hint="default"/>
+      </w:rPr>
+    </w:lvl>
+    <w:lvl w:ilvl="1">
+      <w:start w:val="1"/>
+      <w:numFmt w:val="decimal"/>
+      <w:lvlText w:val="%1-%2."/>
+      <w:lvlJc w:val="left"/>
+      <w:pPr>
+        <w:ind w:left="1140" w:hanging="720"/>
+      </w:pPr>
+      <w:rPr>
+        <w:rFonts w:hint="default"/>
+      </w:rPr>
+    </w:lvl>
+    <w:lvl w:ilvl="2">
+      <w:start w:val="1"/>
+      <w:numFmt w:val="decimal"/>
+      <w:lvlText w:val="%1-%2.%3."/>
+      <w:lvlJc w:val="left"/>
+      <w:pPr>
+        <w:ind w:left="1560" w:hanging="720"/>
+      </w:pPr>
+      <w:rPr>
+        <w:rFonts w:hint="default"/>
+      </w:rPr>
+    </w:lvl>
+    <w:lvl w:ilvl="3">
+      <w:start w:val="1"/>
+      <w:numFmt w:val="decimal"/>
+      <w:lvlText w:val="%1-%2.%3.%4."/>
+      <w:lvlJc w:val="left"/>
+      <w:pPr>
+        <w:ind w:left="2340" w:hanging="1080"/>
+      </w:pPr>
+      <w:rPr>
+        <w:rFonts w:hint="default"/>
+      </w:rPr>
+    </w:lvl>
+    <w:lvl w:ilvl="4">
+      <w:start w:val="1"/>
+      <w:numFmt w:val="decimal"/>
+      <w:lvlText w:val="%1-%2.%3.%4.%5."/>
+      <w:lvlJc w:val="left"/>
+      <w:pPr>
+        <w:ind w:left="2760" w:hanging="1080"/>
+      </w:pPr>
+      <w:rPr>
+        <w:rFonts w:hint="default"/>
+      </w:rPr>
+    </w:lvl>
+    <w:lvl w:ilvl="5">
+      <w:start w:val="1"/>
+      <w:numFmt w:val="decimal"/>
+      <w:lvlText w:val="%1-%2.%3.%4.%5.%6."/>
+      <w:lvlJc w:val="left"/>
+      <w:pPr>
+        <w:ind w:left="3540" w:hanging="1440"/>
+      </w:pPr>
+      <w:rPr>
+        <w:rFonts w:hint="default"/>
+      </w:rPr>
+    </w:lvl>
+    <w:lvl w:ilvl="6">
+      <w:start w:val="1"/>
+      <w:numFmt w:val="decimal"/>
+      <w:lvlText w:val="%1-%2.%3.%4.%5.%6.%7."/>
+      <w:lvlJc w:val="left"/>
+      <w:pPr>
+        <w:ind w:left="4320" w:hanging="1800"/>
+      </w:pPr>
+      <w:rPr>
+        <w:rFonts w:hint="default"/>
+      </w:rPr>
+    </w:lvl>
+    <w:lvl w:ilvl="7">
+      <w:start w:val="1"/>
+      <w:numFmt w:val="decimal"/>
+      <w:lvlText w:val="%1-%2.%3.%4.%5.%6.%7.%8."/>
+      <w:lvlJc w:val="left"/>
+      <w:pPr>
+        <w:ind w:left="4740" w:hanging="1800"/>
+      </w:pPr>
+      <w:rPr>
+        <w:rFonts w:hint="default"/>
+      </w:rPr>
+    </w:lvl>
+    <w:lvl w:ilvl="8">
+      <w:start w:val="1"/>
+      <w:numFmt w:val="decimal"/>
+      <w:lvlText w:val="%1-%2.%3.%4.%5.%6.%7.%8.%9."/>
+      <w:lvlJc w:val="left"/>
+      <w:pPr>
+        <w:ind w:left="5520" w:hanging="2160"/>
+      </w:pPr>
+      <w:rPr>
+        <w:rFonts w:hint="default"/>
+      </w:rPr>
+    </w:lvl>
+  </w:abstractNum>
+  <w:abstractNum w:abstractNumId="7" w15:restartNumberingAfterBreak="0">
     <w:nsid w:val="79E22421"/>
     <w:multiLevelType w:val="hybridMultilevel"/>
     <w:tmpl w:val="8CE6D67A"/>
@@ -939,19 +1373,25 @@
     <w:abstractNumId w:val="2"/>
   </w:num>
   <w:num w:numId="2">
-    <w:abstractNumId w:val="4"/>
+    <w:abstractNumId w:val="5"/>
   </w:num>
   <w:num w:numId="3">
-    <w:abstractNumId w:val="5"/>
+    <w:abstractNumId w:val="7"/>
   </w:num>
   <w:num w:numId="4">
-    <w:abstractNumId w:val="3"/>
+    <w:abstractNumId w:val="4"/>
   </w:num>
   <w:num w:numId="5">
     <w:abstractNumId w:val="1"/>
   </w:num>
   <w:num w:numId="6">
     <w:abstractNumId w:val="0"/>
+  </w:num>
+  <w:num w:numId="7">
+    <w:abstractNumId w:val="6"/>
+  </w:num>
+  <w:num w:numId="8">
+    <w:abstractNumId w:val="3"/>
   </w:num>
 </w:numbering>
 </file>
@@ -1352,6 +1792,7 @@
   <w:style w:type="paragraph" w:default="1" w:styleId="a">
     <w:name w:val="Normal"/>
     <w:qFormat/>
+    <w:rsid w:val="00B17F0E"/>
     <w:pPr>
       <w:widowControl w:val="0"/>
       <w:jc w:val="both"/>
@@ -1498,6 +1939,75 @@
       <w:ind w:firstLineChars="200" w:firstLine="420"/>
     </w:pPr>
   </w:style>
+  <w:style w:type="paragraph" w:styleId="a6">
+    <w:name w:val="header"/>
+    <w:basedOn w:val="a"/>
+    <w:link w:val="a7"/>
+    <w:uiPriority w:val="99"/>
+    <w:semiHidden/>
+    <w:unhideWhenUsed/>
+    <w:rsid w:val="00CA3F4E"/>
+    <w:pPr>
+      <w:pBdr>
+        <w:bottom w:val="single" w:sz="6" w:space="1" w:color="auto"/>
+      </w:pBdr>
+      <w:tabs>
+        <w:tab w:val="center" w:pos="4153"/>
+        <w:tab w:val="right" w:pos="8306"/>
+      </w:tabs>
+      <w:snapToGrid w:val="0"/>
+      <w:jc w:val="center"/>
+    </w:pPr>
+    <w:rPr>
+      <w:sz w:val="18"/>
+      <w:szCs w:val="18"/>
+    </w:rPr>
+  </w:style>
+  <w:style w:type="character" w:customStyle="1" w:styleId="a7">
+    <w:name w:val="页眉 字符"/>
+    <w:basedOn w:val="a0"/>
+    <w:link w:val="a6"/>
+    <w:uiPriority w:val="99"/>
+    <w:semiHidden/>
+    <w:rsid w:val="00CA3F4E"/>
+    <w:rPr>
+      <w:sz w:val="18"/>
+      <w:szCs w:val="18"/>
+    </w:rPr>
+  </w:style>
+  <w:style w:type="paragraph" w:styleId="a8">
+    <w:name w:val="footer"/>
+    <w:basedOn w:val="a"/>
+    <w:link w:val="a9"/>
+    <w:uiPriority w:val="99"/>
+    <w:semiHidden/>
+    <w:unhideWhenUsed/>
+    <w:rsid w:val="00CA3F4E"/>
+    <w:pPr>
+      <w:tabs>
+        <w:tab w:val="center" w:pos="4153"/>
+        <w:tab w:val="right" w:pos="8306"/>
+      </w:tabs>
+      <w:snapToGrid w:val="0"/>
+      <w:jc w:val="left"/>
+    </w:pPr>
+    <w:rPr>
+      <w:sz w:val="18"/>
+      <w:szCs w:val="18"/>
+    </w:rPr>
+  </w:style>
+  <w:style w:type="character" w:customStyle="1" w:styleId="a9">
+    <w:name w:val="页脚 字符"/>
+    <w:basedOn w:val="a0"/>
+    <w:link w:val="a8"/>
+    <w:uiPriority w:val="99"/>
+    <w:semiHidden/>
+    <w:rsid w:val="00CA3F4E"/>
+    <w:rPr>
+      <w:sz w:val="18"/>
+      <w:szCs w:val="18"/>
+    </w:rPr>
+  </w:style>
 </w:styles>
 </file>
 
@@ -1544,7 +2054,7 @@
     </a:clrScheme>
     <a:fontScheme name="Office">
       <a:majorFont>
-        <a:latin typeface="等线 Light" panose="020F0302020204030204"/>
+        <a:latin typeface="等线 Light"/>
         <a:ea typeface=""/>
         <a:cs typeface=""/>
         <a:font script="Jpan" typeface="游ゴシック Light"/>
@@ -1596,7 +2106,7 @@
         <a:font script="Tfng" typeface="Ebrima"/>
       </a:majorFont>
       <a:minorFont>
-        <a:latin typeface="等线" panose="020F0502020204030204"/>
+        <a:latin typeface="等线"/>
         <a:ea typeface=""/>
         <a:cs typeface=""/>
         <a:font script="Jpan" typeface="游明朝"/>
